--- a/meeting record/PRD2017-G2-2017.10.12会议记录.docx
+++ b/meeting record/PRD2017-G2-2017.10.12会议记录.docx
@@ -30,7 +30,7 @@
         <w:ind w:leftChars="-171" w:left="-359" w:firstLineChars="198" w:firstLine="358"/>
         <w:jc w:val="center"/>
         <w:rPr>
-          <w:rFonts w:ascii="黑体" w:eastAsia="黑体" w:hint="eastAsia"/>
+          <w:rFonts w:ascii="黑体" w:eastAsia="黑体"/>
           <w:b/>
           <w:sz w:val="18"/>
           <w:szCs w:val="18"/>
@@ -173,79 +173,23 @@
                 <w:rFonts w:ascii="黑体" w:eastAsia="黑体" w:hint="eastAsia"/>
                 <w:sz w:val="24"/>
               </w:rPr>
-              <w:t>2017年</w:t>
-            </w:r>
-            <w:r>
-              <w:rPr>
-                <w:rFonts w:ascii="黑体" w:eastAsia="黑体" w:hint="eastAsia"/>
-                <w:sz w:val="24"/>
-              </w:rPr>
-              <w:t>10</w:t>
-            </w:r>
-            <w:r>
-              <w:rPr>
-                <w:rFonts w:ascii="黑体" w:eastAsia="黑体" w:hint="eastAsia"/>
-                <w:sz w:val="24"/>
-              </w:rPr>
-              <w:t>月</w:t>
-            </w:r>
-            <w:r>
-              <w:rPr>
-                <w:rFonts w:ascii="黑体" w:eastAsia="黑体" w:hint="eastAsia"/>
-                <w:sz w:val="24"/>
-              </w:rPr>
-              <w:t>12</w:t>
-            </w:r>
-            <w:r>
-              <w:rPr>
-                <w:rFonts w:ascii="黑体" w:eastAsia="黑体" w:hint="eastAsia"/>
-                <w:sz w:val="24"/>
-              </w:rPr>
-              <w:t>日</w:t>
-            </w:r>
-          </w:p>
-          <w:p>
-            <w:pPr>
-              <w:spacing w:line="480" w:lineRule="auto"/>
-              <w:rPr>
-                <w:rFonts w:ascii="黑体" w:eastAsia="黑体"/>
-                <w:sz w:val="24"/>
-              </w:rPr>
-            </w:pPr>
-            <w:r>
-              <w:rPr>
-                <w:rFonts w:ascii="黑体" w:eastAsia="黑体" w:hint="eastAsia"/>
-                <w:sz w:val="24"/>
-              </w:rPr>
-              <w:t xml:space="preserve">   </w:t>
-            </w:r>
-            <w:r>
-              <w:rPr>
-                <w:rFonts w:ascii="黑体" w:eastAsia="黑体" w:hint="eastAsia"/>
-                <w:sz w:val="24"/>
-              </w:rPr>
-              <w:t>15:3</w:t>
-            </w:r>
-            <w:r>
-              <w:rPr>
-                <w:rFonts w:ascii="黑体" w:eastAsia="黑体" w:hint="eastAsia"/>
-                <w:sz w:val="24"/>
-              </w:rPr>
-              <w:t>0-</w:t>
-            </w:r>
-            <w:r>
-              <w:rPr>
-                <w:rFonts w:ascii="黑体" w:eastAsia="黑体" w:hint="eastAsia"/>
-                <w:sz w:val="24"/>
-              </w:rPr>
-              <w:t>16:0</w:t>
-            </w:r>
-            <w:r>
-              <w:rPr>
-                <w:rFonts w:ascii="黑体" w:eastAsia="黑体" w:hint="eastAsia"/>
-                <w:sz w:val="24"/>
-              </w:rPr>
-              <w:t>0</w:t>
+              <w:t>2017年10月12日</w:t>
+            </w:r>
+          </w:p>
+          <w:p>
+            <w:pPr>
+              <w:spacing w:line="480" w:lineRule="auto"/>
+              <w:rPr>
+                <w:rFonts w:ascii="黑体" w:eastAsia="黑体"/>
+                <w:sz w:val="24"/>
+              </w:rPr>
+            </w:pPr>
+            <w:r>
+              <w:rPr>
+                <w:rFonts w:ascii="黑体" w:eastAsia="黑体" w:hint="eastAsia"/>
+                <w:sz w:val="24"/>
+              </w:rPr>
+              <w:t xml:space="preserve">   15:30-16:00</w:t>
             </w:r>
           </w:p>
         </w:tc>
@@ -375,17 +319,8 @@
                 <w:rFonts w:ascii="黑体" w:eastAsia="黑体" w:hint="eastAsia"/>
                 <w:sz w:val="24"/>
               </w:rPr>
-              <w:t>温中</w:t>
-            </w:r>
-            <w:proofErr w:type="gramStart"/>
-            <w:r>
-              <w:rPr>
-                <w:rFonts w:ascii="黑体" w:eastAsia="黑体" w:hint="eastAsia"/>
-                <w:sz w:val="24"/>
-              </w:rPr>
-              <w:t>磊</w:t>
-            </w:r>
-            <w:proofErr w:type="gramEnd"/>
+              <w:t>温中磊</w:t>
+            </w:r>
           </w:p>
         </w:tc>
       </w:tr>
@@ -448,39 +383,7 @@
                 <w:rFonts w:ascii="黑体" w:eastAsia="黑体" w:hint="eastAsia"/>
                 <w:sz w:val="24"/>
               </w:rPr>
-              <w:t>温中</w:t>
-            </w:r>
-            <w:proofErr w:type="gramStart"/>
-            <w:r>
-              <w:rPr>
-                <w:rFonts w:ascii="黑体" w:eastAsia="黑体" w:hint="eastAsia"/>
-                <w:sz w:val="24"/>
-              </w:rPr>
-              <w:t>磊</w:t>
-            </w:r>
-            <w:proofErr w:type="gramEnd"/>
-            <w:r>
-              <w:rPr>
-                <w:rFonts w:ascii="黑体" w:eastAsia="黑体" w:hint="eastAsia"/>
-                <w:sz w:val="24"/>
-              </w:rPr>
-              <w:t>、楼静靓、吕政凯、陈金润、简</w:t>
-            </w:r>
-            <w:proofErr w:type="gramStart"/>
-            <w:r>
-              <w:rPr>
-                <w:rFonts w:ascii="黑体" w:eastAsia="黑体" w:hint="eastAsia"/>
-                <w:sz w:val="24"/>
-              </w:rPr>
-              <w:t>浩</w:t>
-            </w:r>
-            <w:proofErr w:type="gramEnd"/>
-            <w:r>
-              <w:rPr>
-                <w:rFonts w:ascii="黑体" w:eastAsia="黑体" w:hint="eastAsia"/>
-                <w:sz w:val="24"/>
-              </w:rPr>
-              <w:t>男</w:t>
+              <w:t>温中磊、楼静靓、吕政凯、陈金润、简浩男</w:t>
             </w:r>
           </w:p>
           <w:p>
@@ -605,7 +508,7 @@
               <w:spacing w:line="480" w:lineRule="auto"/>
               <w:ind w:firstLineChars="50" w:firstLine="120"/>
               <w:rPr>
-                <w:rFonts w:ascii="黑体" w:eastAsia="黑体" w:hint="eastAsia"/>
+                <w:rFonts w:ascii="黑体" w:eastAsia="黑体"/>
                 <w:sz w:val="24"/>
               </w:rPr>
             </w:pPr>
@@ -625,7 +528,7 @@
               </w:numPr>
               <w:spacing w:line="480" w:lineRule="auto"/>
               <w:rPr>
-                <w:rFonts w:ascii="黑体" w:eastAsia="黑体" w:hint="eastAsia"/>
+                <w:rFonts w:ascii="黑体" w:eastAsia="黑体"/>
                 <w:sz w:val="24"/>
               </w:rPr>
             </w:pPr>
@@ -645,7 +548,7 @@
               </w:numPr>
               <w:spacing w:line="480" w:lineRule="auto"/>
               <w:rPr>
-                <w:rFonts w:ascii="黑体" w:eastAsia="黑体" w:hint="eastAsia"/>
+                <w:rFonts w:ascii="黑体" w:eastAsia="黑体"/>
                 <w:sz w:val="24"/>
               </w:rPr>
             </w:pPr>
@@ -656,6 +559,15 @@
               </w:rPr>
               <w:t>确定每周的小组会议时间为每周四晚20:30，每周日上午10:00再开个简短的会议，时间可机动性调整</w:t>
             </w:r>
+            <w:r>
+              <w:rPr>
+                <w:rFonts w:ascii="黑体" w:eastAsia="黑体" w:hint="eastAsia"/>
+                <w:sz w:val="24"/>
+              </w:rPr>
+              <w:t>。</w:t>
+            </w:r>
+            <w:bookmarkStart w:id="0" w:name="_GoBack"/>
+            <w:bookmarkEnd w:id="0"/>
           </w:p>
           <w:p>
             <w:pPr>
@@ -665,7 +577,7 @@
               </w:numPr>
               <w:spacing w:line="480" w:lineRule="auto"/>
               <w:rPr>
-                <w:rFonts w:ascii="黑体" w:eastAsia="黑体" w:hint="eastAsia"/>
+                <w:rFonts w:ascii="黑体" w:eastAsia="黑体"/>
                 <w:sz w:val="24"/>
               </w:rPr>
             </w:pPr>
@@ -722,7 +634,23 @@
                 <w:rFonts w:ascii="黑体" w:eastAsia="黑体" w:hint="eastAsia"/>
                 <w:sz w:val="24"/>
               </w:rPr>
-              <w:t>负责学习Project，楼静靓负责学习</w:t>
+              <w:t>负责学习Project，楼</w:t>
+            </w:r>
+            <w:proofErr w:type="gramStart"/>
+            <w:r>
+              <w:rPr>
+                <w:rFonts w:ascii="黑体" w:eastAsia="黑体" w:hint="eastAsia"/>
+                <w:sz w:val="24"/>
+              </w:rPr>
+              <w:t>静靓负责</w:t>
+            </w:r>
+            <w:proofErr w:type="gramEnd"/>
+            <w:r>
+              <w:rPr>
+                <w:rFonts w:ascii="黑体" w:eastAsia="黑体" w:hint="eastAsia"/>
+                <w:sz w:val="24"/>
+              </w:rPr>
+              <w:t>学习</w:t>
             </w:r>
             <w:proofErr w:type="spellStart"/>
             <w:r>
@@ -749,7 +677,7 @@
               </w:numPr>
               <w:spacing w:line="480" w:lineRule="auto"/>
               <w:rPr>
-                <w:rFonts w:ascii="黑体" w:eastAsia="黑体" w:hint="eastAsia"/>
+                <w:rFonts w:ascii="黑体" w:eastAsia="黑体"/>
                 <w:sz w:val="24"/>
               </w:rPr>
             </w:pPr>
@@ -773,7 +701,7 @@
               <w:spacing w:line="480" w:lineRule="auto"/>
               <w:ind w:firstLineChars="50" w:firstLine="120"/>
               <w:rPr>
-                <w:rFonts w:ascii="黑体" w:eastAsia="黑体" w:hint="eastAsia"/>
+                <w:rFonts w:ascii="黑体" w:eastAsia="黑体"/>
                 <w:sz w:val="24"/>
               </w:rPr>
             </w:pPr>
@@ -790,7 +718,7 @@
               <w:spacing w:line="480" w:lineRule="auto"/>
               <w:ind w:firstLineChars="50" w:firstLine="120"/>
               <w:rPr>
-                <w:rFonts w:ascii="黑体" w:eastAsia="黑体" w:hint="eastAsia"/>
+                <w:rFonts w:ascii="黑体" w:eastAsia="黑体"/>
                 <w:sz w:val="24"/>
               </w:rPr>
             </w:pPr>
@@ -814,7 +742,7 @@
               <w:spacing w:line="480" w:lineRule="auto"/>
               <w:ind w:firstLineChars="50" w:firstLine="120"/>
               <w:rPr>
-                <w:rFonts w:ascii="黑体" w:eastAsia="黑体" w:hint="eastAsia"/>
+                <w:rFonts w:ascii="黑体" w:eastAsia="黑体"/>
                 <w:sz w:val="24"/>
               </w:rPr>
             </w:pPr>
@@ -847,16 +775,7 @@
                 <w:rFonts w:ascii="黑体" w:eastAsia="黑体" w:hint="eastAsia"/>
                 <w:sz w:val="24"/>
               </w:rPr>
-              <w:t>修改模板，加上小组logo和组名，</w:t>
-            </w:r>
-            <w:bookmarkStart w:id="0" w:name="_GoBack"/>
-            <w:bookmarkEnd w:id="0"/>
-            <w:r>
-              <w:rPr>
-                <w:rFonts w:ascii="黑体" w:eastAsia="黑体" w:hint="eastAsia"/>
-                <w:sz w:val="24"/>
-              </w:rPr>
-              <w:t>适合本组使用</w:t>
+              <w:t>修改模板，加上小组logo和组名，适合本组使用</w:t>
             </w:r>
           </w:p>
         </w:tc>
